--- a/Lab Exercise 12.23.2020.docx
+++ b/Lab Exercise 12.23.2020.docx
@@ -11,8 +11,6 @@
           <w:szCs w:val="28"/>
         </w:rPr>
       </w:pPr>
-      <w:bookmarkStart w:id="0" w:name="_GoBack"/>
-      <w:bookmarkEnd w:id="0"/>
       <w:r>
         <w:rPr>
           <w:b/>
@@ -72,16 +70,10 @@
           <w:sz w:val="28"/>
           <w:szCs w:val="28"/>
         </w:rPr>
-        <w:t>Lab Exercise 12.20</w:t>
-      </w:r>
-      <w:r>
-        <w:rPr>
-          <w:b/>
-          <w:sz w:val="28"/>
-          <w:szCs w:val="28"/>
-        </w:rPr>
-        <w:t>.2019</w:t>
-      </w:r>
+        <w:t>Lab Exercise 12.23.2020</w:t>
+      </w:r>
+      <w:bookmarkStart w:id="0" w:name="_GoBack"/>
+      <w:bookmarkEnd w:id="0"/>
     </w:p>
     <w:p>
       <w:pPr>
